--- a/Logbuch.docx
+++ b/Logbuch.docx
@@ -148,6 +148,86 @@
           <w:lang w:val="de-DE"/>
         </w:rPr>
       </w:pPr>
+    </w:p>
+    <w:p>
+      <w:pPr>
+        <w:rPr>
+          <w:lang w:val="de-DE"/>
+        </w:rPr>
+      </w:pPr>
+      <w:r>
+        <w:rPr>
+          <w:lang w:val="de-DE"/>
+        </w:rPr>
+        <w:t xml:space="preserve">Internal Data Model in </w:t>
+      </w:r>
+      <w:proofErr w:type="spellStart"/>
+      <w:r>
+        <w:rPr>
+          <w:lang w:val="de-DE"/>
+        </w:rPr>
+        <w:t>File_Processing</w:t>
+      </w:r>
+      <w:proofErr w:type="spellEnd"/>
+      <w:r>
+        <w:rPr>
+          <w:lang w:val="de-DE"/>
+        </w:rPr>
+        <w:t xml:space="preserve"> Komponente (-&gt; Diese Datenstruktu</w:t>
+      </w:r>
+      <w:r>
+        <w:rPr>
+          <w:lang w:val="de-DE"/>
+        </w:rPr>
+        <w:t>r stellt nur Basis Funktionalität zur Verfügung. Unterstützt Algorithmen nicht optimal, aber damit bleiben Datenstruktur und Algorithmen entkoppelt austauschbar)</w:t>
+      </w:r>
+    </w:p>
+    <w:p>
+      <w:pPr>
+        <w:rPr>
+          <w:lang w:val="de-DE"/>
+        </w:rPr>
+      </w:pPr>
+    </w:p>
+    <w:p>
+      <w:pPr>
+        <w:rPr>
+          <w:lang w:val="de-DE"/>
+        </w:rPr>
+      </w:pPr>
+      <w:r>
+        <w:rPr>
+          <w:lang w:val="de-DE"/>
+        </w:rPr>
+        <w:t>Baumstruktur von Listen in Behältern Wandcontainer -&gt; findet nächste Wand effizienter</w:t>
+      </w:r>
+    </w:p>
+    <w:p>
+      <w:pPr>
+        <w:rPr>
+          <w:lang w:val="de-DE"/>
+        </w:rPr>
+      </w:pPr>
+    </w:p>
+    <w:p>
+      <w:pPr>
+        <w:rPr>
+          <w:lang w:val="de-DE"/>
+        </w:rPr>
+      </w:pPr>
+    </w:p>
+    <w:p>
+      <w:pPr>
+        <w:rPr>
+          <w:lang w:val="de-DE"/>
+        </w:rPr>
+      </w:pPr>
+      <w:r>
+        <w:rPr>
+          <w:lang w:val="de-DE"/>
+        </w:rPr>
+        <w:t>Teste Raumspezifikationen gegen maximale double größe</w:t>
+      </w:r>
     </w:p>
     <w:sectPr>
       <w:pgSz w:w="11900" w:h="16840"/>

--- a/Logbuch.docx
+++ b/Logbuch.docx
@@ -226,7 +226,141 @@
         <w:rPr>
           <w:lang w:val="de-DE"/>
         </w:rPr>
-        <w:t>Teste Raumspezifikationen gegen maximale double größe</w:t>
+        <w:t xml:space="preserve">Teste Raumspezifikationen gegen maximale double </w:t>
+      </w:r>
+      <w:proofErr w:type="spellStart"/>
+      <w:r>
+        <w:rPr>
+          <w:lang w:val="de-DE"/>
+        </w:rPr>
+        <w:t>größe</w:t>
+      </w:r>
+      <w:proofErr w:type="spellEnd"/>
+    </w:p>
+    <w:p>
+      <w:pPr>
+        <w:rPr>
+          <w:lang w:val="de-DE"/>
+        </w:rPr>
+      </w:pPr>
+    </w:p>
+    <w:p>
+      <w:pPr>
+        <w:rPr>
+          <w:lang w:val="de-DE"/>
+        </w:rPr>
+      </w:pPr>
+      <w:r>
+        <w:rPr>
+          <w:lang w:val="de-DE"/>
+        </w:rPr>
+        <w:t xml:space="preserve">Packages </w:t>
+      </w:r>
+      <w:proofErr w:type="spellStart"/>
+      <w:r>
+        <w:rPr>
+          <w:lang w:val="de-DE"/>
+        </w:rPr>
+        <w:t>umbennen</w:t>
+      </w:r>
+      <w:proofErr w:type="spellEnd"/>
+      <w:r>
+        <w:rPr>
+          <w:lang w:val="de-DE"/>
+        </w:rPr>
+        <w:t xml:space="preserve"> in </w:t>
+      </w:r>
+      <w:proofErr w:type="spellStart"/>
+      <w:r>
+        <w:rPr>
+          <w:lang w:val="de-DE"/>
+        </w:rPr>
+        <w:t>tests</w:t>
+      </w:r>
+      <w:proofErr w:type="spellEnd"/>
+      <w:r>
+        <w:rPr>
+          <w:lang w:val="de-DE"/>
+        </w:rPr>
+        <w:t xml:space="preserve"> -&gt; auch </w:t>
+      </w:r>
+      <w:proofErr w:type="spellStart"/>
+      <w:r>
+        <w:rPr>
+          <w:lang w:val="de-DE"/>
+        </w:rPr>
+        <w:t>package</w:t>
+      </w:r>
+      <w:proofErr w:type="spellEnd"/>
+      <w:r>
+        <w:rPr>
+          <w:lang w:val="de-DE"/>
+        </w:rPr>
+        <w:t xml:space="preserve"> </w:t>
+      </w:r>
+      <w:proofErr w:type="spellStart"/>
+      <w:r>
+        <w:rPr>
+          <w:lang w:val="de-DE"/>
+        </w:rPr>
+        <w:t>access</w:t>
+      </w:r>
+      <w:proofErr w:type="spellEnd"/>
+      <w:r>
+        <w:rPr>
+          <w:lang w:val="de-DE"/>
+        </w:rPr>
+        <w:t xml:space="preserve"> </w:t>
+      </w:r>
+      <w:proofErr w:type="spellStart"/>
+      <w:r>
+        <w:rPr>
+          <w:lang w:val="de-DE"/>
+        </w:rPr>
+        <w:t>code</w:t>
+      </w:r>
+      <w:proofErr w:type="spellEnd"/>
+      <w:r>
+        <w:rPr>
+          <w:lang w:val="de-DE"/>
+        </w:rPr>
+        <w:t xml:space="preserve"> </w:t>
+      </w:r>
+      <w:proofErr w:type="spellStart"/>
+      <w:r>
+        <w:rPr>
+          <w:lang w:val="de-DE"/>
+        </w:rPr>
+        <w:t>testbar</w:t>
+      </w:r>
+      <w:proofErr w:type="spellEnd"/>
+    </w:p>
+    <w:p>
+      <w:pPr>
+        <w:rPr>
+          <w:lang w:val="de-DE"/>
+        </w:rPr>
+      </w:pPr>
+    </w:p>
+    <w:p>
+      <w:pPr>
+        <w:rPr>
+          <w:lang w:val="de-DE"/>
+        </w:rPr>
+      </w:pPr>
+      <w:proofErr w:type="spellStart"/>
+      <w:r>
+        <w:rPr>
+          <w:lang w:val="de-DE"/>
+        </w:rPr>
+        <w:t>Persistence</w:t>
+      </w:r>
+      <w:proofErr w:type="spellEnd"/>
+      <w:r>
+        <w:rPr>
+          <w:lang w:val="de-DE"/>
+        </w:rPr>
+        <w:t xml:space="preserve"> als Singleton implementieren?</w:t>
       </w:r>
     </w:p>
     <w:sectPr>

--- a/Logbuch.docx
+++ b/Logbuch.docx
@@ -361,6 +361,26 @@
           <w:lang w:val="de-DE"/>
         </w:rPr>
         <w:t xml:space="preserve"> als Singleton implementieren?</w:t>
+      </w:r>
+    </w:p>
+    <w:p>
+      <w:pPr>
+        <w:rPr>
+          <w:lang w:val="de-DE"/>
+        </w:rPr>
+      </w:pPr>
+    </w:p>
+    <w:p>
+      <w:pPr>
+        <w:rPr>
+          <w:lang w:val="de-DE"/>
+        </w:rPr>
+      </w:pPr>
+      <w:r>
+        <w:rPr>
+          <w:lang w:val="de-DE"/>
+        </w:rPr>
+        <w:t>Aufteilung auf Pakete feiner -&gt; bessere Kapselung?</w:t>
       </w:r>
     </w:p>
     <w:sectPr>

--- a/Logbuch.docx
+++ b/Logbuch.docx
@@ -381,6 +381,149 @@
           <w:lang w:val="de-DE"/>
         </w:rPr>
         <w:t>Aufteilung auf Pakete feiner -&gt; bessere Kapselung?</w:t>
+      </w:r>
+    </w:p>
+    <w:p>
+      <w:pPr>
+        <w:rPr>
+          <w:lang w:val="de-DE"/>
+        </w:rPr>
+      </w:pPr>
+    </w:p>
+    <w:p>
+      <w:pPr>
+        <w:rPr>
+          <w:lang w:val="de-DE"/>
+        </w:rPr>
+      </w:pPr>
+      <w:r>
+        <w:rPr>
+          <w:lang w:val="de-DE"/>
+        </w:rPr>
+        <w:t xml:space="preserve">Abstrakte Fabrik für </w:t>
+      </w:r>
+      <w:proofErr w:type="spellStart"/>
+      <w:r>
+        <w:rPr>
+          <w:lang w:val="de-DE"/>
+        </w:rPr>
+        <w:t>CandidateSearcher</w:t>
+      </w:r>
+      <w:proofErr w:type="spellEnd"/>
+      <w:r>
+        <w:rPr>
+          <w:lang w:val="de-DE"/>
+        </w:rPr>
+        <w:t xml:space="preserve">, </w:t>
+      </w:r>
+      <w:proofErr w:type="spellStart"/>
+      <w:r>
+        <w:rPr>
+          <w:lang w:val="de-DE"/>
+        </w:rPr>
+        <w:t>PositionOptimizer</w:t>
+      </w:r>
+      <w:proofErr w:type="spellEnd"/>
+      <w:r>
+        <w:rPr>
+          <w:lang w:val="de-DE"/>
+        </w:rPr>
+        <w:t xml:space="preserve">, </w:t>
+      </w:r>
+      <w:proofErr w:type="spellStart"/>
+      <w:r>
+        <w:rPr>
+          <w:lang w:val="de-DE"/>
+        </w:rPr>
+        <w:t>IlluminationTester</w:t>
+      </w:r>
+      <w:proofErr w:type="spellEnd"/>
+      <w:r>
+        <w:rPr>
+          <w:lang w:val="de-DE"/>
+        </w:rPr>
+        <w:t xml:space="preserve"> (diese sind ja eher als </w:t>
+      </w:r>
+      <w:proofErr w:type="spellStart"/>
+      <w:r>
+        <w:rPr>
+          <w:lang w:val="de-DE"/>
+        </w:rPr>
+        <w:t>einheit</w:t>
+      </w:r>
+      <w:proofErr w:type="spellEnd"/>
+      <w:r>
+        <w:rPr>
+          <w:lang w:val="de-DE"/>
+        </w:rPr>
+        <w:t xml:space="preserve"> zu betrachten und sollten aufeinander abgestimmt sein?</w:t>
+      </w:r>
+    </w:p>
+    <w:p>
+      <w:pPr>
+        <w:rPr>
+          <w:lang w:val="de-DE"/>
+        </w:rPr>
+      </w:pPr>
+    </w:p>
+    <w:p>
+      <w:pPr>
+        <w:rPr>
+          <w:lang w:val="de-DE"/>
+        </w:rPr>
+      </w:pPr>
+    </w:p>
+    <w:p>
+      <w:pPr>
+        <w:rPr>
+          <w:lang w:val="en-US"/>
+        </w:rPr>
+      </w:pPr>
+      <w:r>
+        <w:rPr>
+          <w:lang w:val="en-US"/>
+        </w:rPr>
+        <w:t xml:space="preserve">Limit time has to be larger </w:t>
+      </w:r>
+      <w:r>
+        <w:rPr>
+          <w:lang w:val="en-US"/>
+        </w:rPr>
+        <w:t>than 0</w:t>
+      </w:r>
+    </w:p>
+    <w:p>
+      <w:pPr>
+        <w:rPr>
+          <w:lang w:val="en-US"/>
+        </w:rPr>
+      </w:pPr>
+    </w:p>
+    <w:p>
+      <w:pPr>
+        <w:rPr>
+          <w:lang w:val="en-US"/>
+        </w:rPr>
+      </w:pPr>
+      <w:r>
+        <w:rPr>
+          <w:lang w:val="en-US"/>
+        </w:rPr>
+        <w:t xml:space="preserve">Tests </w:t>
+      </w:r>
+      <w:proofErr w:type="spellStart"/>
+      <w:r>
+        <w:rPr>
+          <w:lang w:val="en-US"/>
+        </w:rPr>
+        <w:t>anders</w:t>
+      </w:r>
+      <w:proofErr w:type="spellEnd"/>
+      <w:r>
+        <w:rPr>
+          <w:lang w:val="en-US"/>
+        </w:rPr>
+        <w:t xml:space="preserve"> auswerten?</w:t>
       </w:r>
     </w:p>
     <w:sectPr>

--- a/Logbuch.docx
+++ b/Logbuch.docx
@@ -1,6 +1,6 @@
 
 <file path=word/document.xml><?xml version="1.0" encoding="utf-8"?>
-<w:document xmlns:wpc="http://schemas.microsoft.com/office/word/2010/wordprocessingCanvas" xmlns:cx="http://schemas.microsoft.com/office/drawing/2014/chartex" xmlns:cx1="http://schemas.microsoft.com/office/drawing/2015/9/8/chartex" xmlns:cx2="http://schemas.microsoft.com/office/drawing/2015/10/21/chartex" xmlns:cx3="http://schemas.microsoft.com/office/drawing/2016/5/9/chartex" xmlns:cx4="http://schemas.microsoft.com/office/drawing/2016/5/10/chartex" xmlns:cx5="http://schemas.microsoft.com/office/drawing/2016/5/11/chartex" xmlns:cx6="http://schemas.microsoft.com/office/drawing/2016/5/12/chartex" xmlns:cx7="http://schemas.microsoft.com/office/drawing/2016/5/13/chartex" xmlns:cx8="http://schemas.microsoft.com/office/drawing/2016/5/14/chartex" xmlns:mc="http://schemas.openxmlformats.org/markup-compatibility/2006" xmlns:aink="http://schemas.microsoft.com/office/drawing/2016/ink" xmlns:am3d="http://schemas.microsoft.com/office/drawing/2017/model3d" xmlns:o="urn:schemas-microsoft-com:office:office" xmlns:r="http://schemas.openxmlformats.org/officeDocument/2006/relationships" xmlns:m="http://schemas.openxmlformats.org/officeDocument/2006/math" xmlns:v="urn:schemas-microsoft-com:vml" xmlns:wp14="http://schemas.microsoft.com/office/word/2010/wordprocessingDrawing" xmlns:wp="http://schemas.openxmlformats.org/drawingml/2006/wordprocessingDrawing" xmlns:w10="urn:schemas-microsoft-com:office:word" xmlns:w="http://schemas.openxmlformats.org/wordprocessingml/2006/main" xmlns:w14="http://schemas.microsoft.com/office/word/2010/wordml" xmlns:w15="http://schemas.microsoft.com/office/word/2012/wordml" xmlns:w16cid="http://schemas.microsoft.com/office/word/2016/wordml/cid" xmlns:w16se="http://schemas.microsoft.com/office/word/2015/wordml/symex" xmlns:wpg="http://schemas.microsoft.com/office/word/2010/wordprocessingGroup" xmlns:wpi="http://schemas.microsoft.com/office/word/2010/wordprocessingInk" xmlns:wne="http://schemas.microsoft.com/office/word/2006/wordml" xmlns:wps="http://schemas.microsoft.com/office/word/2010/wordprocessingShape" mc:Ignorable="w14 w15 w16se w16cid wp14">
+<w:document xmlns:wpc="http://schemas.microsoft.com/office/word/2010/wordprocessingCanvas" xmlns:cx="http://schemas.microsoft.com/office/drawing/2014/chartex" xmlns:cx1="http://schemas.microsoft.com/office/drawing/2015/9/8/chartex" xmlns:cx2="http://schemas.microsoft.com/office/drawing/2015/10/21/chartex" xmlns:cx3="http://schemas.microsoft.com/office/drawing/2016/5/9/chartex" xmlns:cx4="http://schemas.microsoft.com/office/drawing/2016/5/10/chartex" xmlns:cx5="http://schemas.microsoft.com/office/drawing/2016/5/11/chartex" xmlns:cx6="http://schemas.microsoft.com/office/drawing/2016/5/12/chartex" xmlns:cx7="http://schemas.microsoft.com/office/drawing/2016/5/13/chartex" xmlns:cx8="http://schemas.microsoft.com/office/drawing/2016/5/14/chartex" xmlns:mc="http://schemas.openxmlformats.org/markup-compatibility/2006" xmlns:aink="http://schemas.microsoft.com/office/drawing/2016/ink" xmlns:am3d="http://schemas.microsoft.com/office/drawing/2017/model3d" xmlns:o="urn:schemas-microsoft-com:office:office" xmlns:r="http://schemas.openxmlformats.org/officeDocument/2006/relationships" xmlns:m="http://schemas.openxmlformats.org/officeDocument/2006/math" xmlns:v="urn:schemas-microsoft-com:vml" xmlns:wp14="http://schemas.microsoft.com/office/word/2010/wordprocessingDrawing" xmlns:wp="http://schemas.openxmlformats.org/drawingml/2006/wordprocessingDrawing" xmlns:w10="urn:schemas-microsoft-com:office:word" xmlns:w="http://schemas.openxmlformats.org/wordprocessingml/2006/main" xmlns:w14="http://schemas.microsoft.com/office/word/2010/wordml" xmlns:w15="http://schemas.microsoft.com/office/word/2012/wordml" xmlns:w16cex="http://schemas.microsoft.com/office/word/2018/wordml/cex" xmlns:w16cid="http://schemas.microsoft.com/office/word/2016/wordml/cid" xmlns:w16="http://schemas.microsoft.com/office/word/2018/wordml" xmlns:w16se="http://schemas.microsoft.com/office/word/2015/wordml/symex" xmlns:wpg="http://schemas.microsoft.com/office/word/2010/wordprocessingGroup" xmlns:wpi="http://schemas.microsoft.com/office/word/2010/wordprocessingInk" xmlns:wne="http://schemas.microsoft.com/office/word/2006/wordml" xmlns:wps="http://schemas.microsoft.com/office/word/2010/wordprocessingShape" mc:Ignorable="w14 w15 w16se w16cid w16 w16cex wp14">
   <w:body>
     <w:p>
       <w:pPr>
@@ -502,28 +502,54 @@
     <w:p>
       <w:pPr>
         <w:rPr>
-          <w:lang w:val="en-US"/>
-        </w:rPr>
-      </w:pPr>
-      <w:r>
-        <w:rPr>
-          <w:lang w:val="en-US"/>
-        </w:rPr>
-        <w:t xml:space="preserve">Tests </w:t>
-      </w:r>
-      <w:proofErr w:type="spellStart"/>
-      <w:r>
-        <w:rPr>
-          <w:lang w:val="en-US"/>
-        </w:rPr>
-        <w:t>anders</w:t>
-      </w:r>
-      <w:proofErr w:type="spellEnd"/>
-      <w:r>
-        <w:rPr>
-          <w:lang w:val="en-US"/>
-        </w:rPr>
-        <w:t xml:space="preserve"> auswerten?</w:t>
+          <w:lang w:val="de-DE"/>
+        </w:rPr>
+      </w:pPr>
+      <w:r>
+        <w:rPr>
+          <w:lang w:val="de-DE"/>
+        </w:rPr>
+        <w:t>Tests anders auswerten?</w:t>
+      </w:r>
+    </w:p>
+    <w:p>
+      <w:pPr>
+        <w:rPr>
+          <w:lang w:val="de-DE"/>
+        </w:rPr>
+      </w:pPr>
+    </w:p>
+    <w:p>
+      <w:pPr>
+        <w:rPr>
+          <w:lang w:val="de-DE"/>
+        </w:rPr>
+      </w:pPr>
+      <w:r>
+        <w:rPr>
+          <w:lang w:val="de-DE"/>
+        </w:rPr>
+        <w:t>Soll auch funktio</w:t>
+      </w:r>
+      <w:r>
+        <w:rPr>
+          <w:lang w:val="de-DE"/>
+        </w:rPr>
+        <w:t xml:space="preserve">nieren wenn Dateien im selben Verzeichnis liegen wie </w:t>
+      </w:r>
+      <w:proofErr w:type="spellStart"/>
+      <w:r>
+        <w:rPr>
+          <w:lang w:val="de-DE"/>
+        </w:rPr>
+        <w:t>jar</w:t>
+      </w:r>
+      <w:proofErr w:type="spellEnd"/>
+      <w:r>
+        <w:rPr>
+          <w:lang w:val="de-DE"/>
+        </w:rPr>
+        <w:t xml:space="preserve"> liegen!</w:t>
       </w:r>
     </w:p>
     <w:sectPr>
@@ -537,7 +563,7 @@
 </file>
 
 <file path=word/styles.xml><?xml version="1.0" encoding="utf-8"?>
-<w:styles xmlns:mc="http://schemas.openxmlformats.org/markup-compatibility/2006" xmlns:r="http://schemas.openxmlformats.org/officeDocument/2006/relationships" xmlns:w="http://schemas.openxmlformats.org/wordprocessingml/2006/main" xmlns:w14="http://schemas.microsoft.com/office/word/2010/wordml" xmlns:w15="http://schemas.microsoft.com/office/word/2012/wordml" xmlns:w16cid="http://schemas.microsoft.com/office/word/2016/wordml/cid" xmlns:w16se="http://schemas.microsoft.com/office/word/2015/wordml/symex" mc:Ignorable="w14 w15 w16se w16cid">
+<w:styles xmlns:mc="http://schemas.openxmlformats.org/markup-compatibility/2006" xmlns:r="http://schemas.openxmlformats.org/officeDocument/2006/relationships" xmlns:w="http://schemas.openxmlformats.org/wordprocessingml/2006/main" xmlns:w14="http://schemas.microsoft.com/office/word/2010/wordml" xmlns:w15="http://schemas.microsoft.com/office/word/2012/wordml" xmlns:w16cex="http://schemas.microsoft.com/office/word/2018/wordml/cex" xmlns:w16cid="http://schemas.microsoft.com/office/word/2016/wordml/cid" xmlns:w16="http://schemas.microsoft.com/office/word/2018/wordml" xmlns:w16se="http://schemas.microsoft.com/office/word/2015/wordml/symex" mc:Ignorable="w14 w15 w16se w16cid w16 w16cex">
   <w:docDefaults>
     <w:rPrDefault>
       <w:rPr>

--- a/Logbuch.docx
+++ b/Logbuch.docx
@@ -529,13 +529,27 @@
         <w:rPr>
           <w:lang w:val="de-DE"/>
         </w:rPr>
-        <w:t>Soll auch funktio</w:t>
-      </w:r>
-      <w:r>
-        <w:rPr>
-          <w:lang w:val="de-DE"/>
-        </w:rPr>
-        <w:t xml:space="preserve">nieren wenn Dateien im selben Verzeichnis liegen wie </w:t>
+        <w:t xml:space="preserve">Soll auch </w:t>
+      </w:r>
+      <w:proofErr w:type="gramStart"/>
+      <w:r>
+        <w:rPr>
+          <w:lang w:val="de-DE"/>
+        </w:rPr>
+        <w:t>funktio</w:t>
+      </w:r>
+      <w:r>
+        <w:rPr>
+          <w:lang w:val="de-DE"/>
+        </w:rPr>
+        <w:t>nieren</w:t>
+      </w:r>
+      <w:proofErr w:type="gramEnd"/>
+      <w:r>
+        <w:rPr>
+          <w:lang w:val="de-DE"/>
+        </w:rPr>
+        <w:t xml:space="preserve"> wenn Dateien im selben Verzeichnis liegen wie </w:t>
       </w:r>
       <w:proofErr w:type="spellStart"/>
       <w:r>
@@ -550,6 +564,32 @@
           <w:lang w:val="de-DE"/>
         </w:rPr>
         <w:t xml:space="preserve"> liegen!</w:t>
+      </w:r>
+    </w:p>
+    <w:p>
+      <w:pPr>
+        <w:rPr>
+          <w:lang w:val="de-DE"/>
+        </w:rPr>
+      </w:pPr>
+    </w:p>
+    <w:p>
+      <w:pPr>
+        <w:rPr>
+          <w:lang w:val="en-US"/>
+        </w:rPr>
+      </w:pPr>
+      <w:r>
+        <w:rPr>
+          <w:lang w:val="en-US"/>
+        </w:rPr>
+        <w:t>Check that all Strings use Sys</w:t>
+      </w:r>
+      <w:r>
+        <w:rPr>
+          <w:lang w:val="en-US"/>
+        </w:rPr>
+        <w:t>tem delimiters etc.</w:t>
       </w:r>
     </w:p>
     <w:sectPr>
